--- a/Assignments/Assignment - 1.2/Assignment - 1.2 - Solutions.docx
+++ b/Assignments/Assignment - 1.2/Assignment - 1.2 - Solutions.docx
@@ -133,6 +133,7 @@
         </w:rPr>
         <w:t xml:space="preserve"> </w:t>
       </w:r>
+      <w:proofErr w:type="spellStart"/>
       <w:r>
         <w:rPr>
           <w:rFonts w:ascii="Arial" w:hAnsi="Arial" w:cs="Arial"/>
@@ -141,6 +142,7 @@
         </w:rPr>
         <w:t>iamibi</w:t>
       </w:r>
+      <w:proofErr w:type="spellEnd"/>
     </w:p>
     <w:p>
       <w:pPr>
@@ -224,6 +226,9 @@
       <w:r>
         <w:t xml:space="preserve">. </w:t>
       </w:r>
+      <w:r>
+        <w:t>The virtual machine itself is called ENPM687 – SIFT.</w:t>
+      </w:r>
     </w:p>
     <w:p/>
     <w:p>
@@ -265,7 +270,15 @@
     <w:p/>
     <w:p>
       <w:r>
-        <w:t>4. What's the IP address of your sift vm compared to your host machine? Why are they different?</w:t>
+        <w:t xml:space="preserve">4. What's the IP address of your sift </w:t>
+      </w:r>
+      <w:proofErr w:type="spellStart"/>
+      <w:r>
+        <w:t>vm</w:t>
+      </w:r>
+      <w:proofErr w:type="spellEnd"/>
+      <w:r>
+        <w:t xml:space="preserve"> compared to your host machine? Why are they different?</w:t>
       </w:r>
     </w:p>
     <w:p>
@@ -293,7 +306,15 @@
         <w:t>A.</w:t>
       </w:r>
       <w:r>
-        <w:t xml:space="preserve"> I was pretty much aware of how-to setup a virtual machine from an image. However, as a side challenge, I did try installing SIFT from command line on another Ubuntu 20.04 VM which was unsuccessful as the Salt Stack certificates were invalid which are required for installing SIFT on the machine. Specifically, certificate 3001 was unavailable for Ubuntu 20.04 (Py/AMD64).</w:t>
+        <w:t xml:space="preserve"> I was pretty much aware of how-to setup a virtual machine from an image. However, as a side challenge, I did try installing SIFT from command line on another Ubuntu 20.04 VM which was unsuccessful as the Salt Stack certificates were invalid which are required for installing SIFT on the machine. Specifically, certificate 3001 was unavailable for Ubuntu 20.04 (</w:t>
+      </w:r>
+      <w:proofErr w:type="spellStart"/>
+      <w:r>
+        <w:t>Py</w:t>
+      </w:r>
+      <w:proofErr w:type="spellEnd"/>
+      <w:r>
+        <w:t>/AMD64).</w:t>
       </w:r>
     </w:p>
     <w:sectPr>
